--- a/Test_Doc/Reviewed/Interv/iv_ready/Jira_app.docx
+++ b/Test_Doc/Reviewed/Interv/iv_ready/Jira_app.docx
@@ -7,44 +7,62 @@
         <w:ind w:left="720" w:hanging="360"/>
       </w:pPr>
       <w:r>
-        <w:fldChar w:fldCharType="begin"/>
-      </w:r>
-      <w:r>
-        <w:instrText xml:space="preserve"> HYPERLINK "</w:instrText>
-      </w:r>
-      <w:r>
-        <w:instrText>https://jira.litepoint.com/projects/SYSTEMTEST/issues/SYSTEMTEST-4716?filter=allissues</w:instrText>
-      </w:r>
-      <w:r>
-        <w:instrText xml:space="preserve">" </w:instrText>
-      </w:r>
-      <w:r>
-        <w:fldChar w:fldCharType="separate"/>
-      </w:r>
-      <w:r>
-        <w:rPr>
-          <w:rStyle w:val="Hyperlink"/>
-          <w:b/>
-          <w:bCs/>
-          <w:color w:val="00B050"/>
-        </w:rPr>
-        <w:t>https://jira.litepoint.com</w:t>
-      </w:r>
-      <w:r>
-        <w:rPr>
-          <w:rStyle w:val="Hyperlink"/>
-        </w:rPr>
-        <w:t>/projects/SYSTEMTEST/issues/SYSTEMTEST-4716?filter=allissues</w:t>
-      </w:r>
-      <w:r>
-        <w:fldChar w:fldCharType="end"/>
+        <w:t>3/24/22</w:t>
       </w:r>
     </w:p>
     <w:p>
       <w:pPr>
         <w:ind w:left="720" w:hanging="360"/>
       </w:pPr>
+    </w:p>
+    <w:p>
+      <w:pPr>
+        <w:ind w:left="720" w:hanging="360"/>
+      </w:pPr>
       <w:hyperlink r:id="rId5" w:history="1">
+        <w:r>
+          <w:rPr>
+            <w:rStyle w:val="Hyperlink"/>
+            <w:b/>
+            <w:bCs/>
+          </w:rPr>
+          <w:t>https://jira.litepoint.com</w:t>
+        </w:r>
+        <w:r>
+          <w:rPr>
+            <w:rStyle w:val="Hyperlink"/>
+          </w:rPr>
+          <w:t>/projects/SYSTEMTEST/issues/SYSTEMTEST-4716</w:t>
+        </w:r>
+        <w:r>
+          <w:rPr>
+            <w:rStyle w:val="Hyperlink"/>
+            <w:color w:val="FF0000"/>
+          </w:rPr>
+          <w:t>?</w:t>
+        </w:r>
+        <w:r>
+          <w:rPr>
+            <w:rStyle w:val="Hyperlink"/>
+            <w:b/>
+            <w:bCs/>
+            <w:color w:val="00B050"/>
+          </w:rPr>
+          <w:t>filter</w:t>
+        </w:r>
+        <w:r>
+          <w:rPr>
+            <w:rStyle w:val="Hyperlink"/>
+          </w:rPr>
+          <w:t>=allissues</w:t>
+        </w:r>
+      </w:hyperlink>
+    </w:p>
+    <w:p>
+      <w:pPr>
+        <w:ind w:left="720" w:hanging="360"/>
+      </w:pPr>
+      <w:hyperlink r:id="rId6" w:history="1">
         <w:r>
           <w:rPr>
             <w:rStyle w:val="Hyperlink"/>
@@ -58,7 +76,59 @@
           <w:rPr>
             <w:rStyle w:val="Hyperlink"/>
           </w:rPr>
-          <w:t>/jira/software/c/projects/B89/issues/?jql=project%20IN%20(%22B89%22)%20ORDER%20BY%20created%20DESC</w:t>
+          <w:t>/jira/software/c/projects/B89/issues/</w:t>
+        </w:r>
+        <w:r>
+          <w:rPr>
+            <w:rStyle w:val="Hyperlink"/>
+            <w:color w:val="FF0000"/>
+          </w:rPr>
+          <w:t>?</w:t>
+        </w:r>
+        <w:r>
+          <w:rPr>
+            <w:rStyle w:val="Hyperlink"/>
+            <w:b/>
+            <w:bCs/>
+            <w:color w:val="00B050"/>
+          </w:rPr>
+          <w:t>jql</w:t>
+        </w:r>
+        <w:r>
+          <w:rPr>
+            <w:rStyle w:val="Hyperlink"/>
+          </w:rPr>
+          <w:t>=project%20IN%20(%22B89%22)%20</w:t>
+        </w:r>
+        <w:r>
+          <w:rPr>
+            <w:rStyle w:val="Hyperlink"/>
+            <w:b/>
+            <w:bCs/>
+            <w:highlight w:val="green"/>
+          </w:rPr>
+          <w:t>ORDER</w:t>
+        </w:r>
+        <w:r>
+          <w:rPr>
+            <w:rStyle w:val="Hyperlink"/>
+          </w:rPr>
+          <w:t>%20BY%20</w:t>
+        </w:r>
+        <w:r>
+          <w:rPr>
+            <w:rStyle w:val="Hyperlink"/>
+            <w:b/>
+            <w:bCs/>
+            <w:color w:val="00B050"/>
+          </w:rPr>
+          <w:t>created</w:t>
+        </w:r>
+        <w:r>
+          <w:rPr>
+            <w:rStyle w:val="Hyperlink"/>
+          </w:rPr>
+          <w:t>%20DESC</w:t>
         </w:r>
       </w:hyperlink>
     </w:p>
@@ -290,36 +360,49 @@
           <w:sz w:val="27"/>
           <w:szCs w:val="27"/>
         </w:rPr>
-        <w:t xml:space="preserve">has a lot of handy features and capabilities that make dealing with issues a breeze. Jira, on the other hand, has evolved into a robust </w:t>
-      </w:r>
-      <w:r>
-        <w:rPr>
-          <w:rFonts w:ascii="Arial" w:hAnsi="Arial" w:cs="Arial"/>
-          <w:b/>
-          <w:bCs/>
-          <w:color w:val="00B0F0"/>
-          <w:sz w:val="27"/>
-          <w:szCs w:val="27"/>
-        </w:rPr>
-        <w:t>task management solution</w:t>
-      </w:r>
-      <w:r>
-        <w:rPr>
-          <w:rFonts w:ascii="Arial" w:hAnsi="Arial" w:cs="Arial"/>
-          <w:color w:val="00B0F0"/>
-          <w:sz w:val="27"/>
-          <w:szCs w:val="27"/>
-        </w:rPr>
-        <w:t xml:space="preserve"> </w:t>
-      </w:r>
-      <w:r>
-        <w:rPr>
-          <w:rFonts w:ascii="Arial" w:hAnsi="Arial" w:cs="Arial"/>
-          <w:color w:val="32325D"/>
-          <w:sz w:val="27"/>
-          <w:szCs w:val="27"/>
-        </w:rPr>
-        <w:t>for a number of use cases, ranging from requirements and test case management to agile software development. The Jira family of products assists teams in effectively managing their work. The Jira Product Suite is designed for a variety of teams, including IT, Operations, Software, Business, and others.</w:t>
+        <w:t xml:space="preserve">has a lot of handy features and capabilities that make dealing with issues a breeze. </w:t>
+      </w:r>
+      <w:r>
+        <w:rPr>
+          <w:rFonts w:ascii="Arial" w:hAnsi="Arial" w:cs="Arial"/>
+          <w:b/>
+          <w:bCs/>
+          <w:color w:val="00B050"/>
+          <w:sz w:val="27"/>
+          <w:szCs w:val="27"/>
+        </w:rPr>
+        <w:t xml:space="preserve">Jira, on the other hand, has evolved into a robust </w:t>
+      </w:r>
+      <w:r>
+        <w:rPr>
+          <w:rFonts w:ascii="Arial" w:hAnsi="Arial" w:cs="Arial"/>
+          <w:b/>
+          <w:bCs/>
+          <w:color w:val="0000FF"/>
+          <w:sz w:val="27"/>
+          <w:szCs w:val="27"/>
+        </w:rPr>
+        <w:t xml:space="preserve">task management solution </w:t>
+      </w:r>
+      <w:r>
+        <w:rPr>
+          <w:rFonts w:ascii="Arial" w:hAnsi="Arial" w:cs="Arial"/>
+          <w:b/>
+          <w:bCs/>
+          <w:color w:val="00B050"/>
+          <w:sz w:val="27"/>
+          <w:szCs w:val="27"/>
+        </w:rPr>
+        <w:t>for a number of use cases, ranging from requirements and test case management to agile software development</w:t>
+      </w:r>
+      <w:r>
+        <w:rPr>
+          <w:rFonts w:ascii="Arial" w:hAnsi="Arial" w:cs="Arial"/>
+          <w:color w:val="32325D"/>
+          <w:sz w:val="27"/>
+          <w:szCs w:val="27"/>
+        </w:rPr>
+        <w:t>. The Jira family of products assists teams in effectively managing their work. The Jira Product Suite is designed for a variety of teams, including IT, Operations, Software, Business, and others.</w:t>
       </w:r>
     </w:p>
     <w:p>
@@ -522,7 +605,27 @@
           <w:sz w:val="27"/>
           <w:szCs w:val="27"/>
         </w:rPr>
-        <w:t>. For basic features like issues and workflows, the Jira Server platform provides a REST API. </w:t>
+        <w:t xml:space="preserve">. For basic features like issues and </w:t>
+      </w:r>
+      <w:r>
+        <w:rPr>
+          <w:rFonts w:ascii="Arial" w:eastAsia="Times New Roman" w:hAnsi="Arial" w:cs="Arial"/>
+          <w:b/>
+          <w:bCs/>
+          <w:color w:val="32325D"/>
+          <w:sz w:val="27"/>
+          <w:szCs w:val="27"/>
+        </w:rPr>
+        <w:t>workflows</w:t>
+      </w:r>
+      <w:r>
+        <w:rPr>
+          <w:rFonts w:ascii="Arial" w:eastAsia="Times New Roman" w:hAnsi="Arial" w:cs="Arial"/>
+          <w:color w:val="32325D"/>
+          <w:sz w:val="27"/>
+          <w:szCs w:val="27"/>
+        </w:rPr>
+        <w:t>, the Jira Server platform provides a REST API. </w:t>
       </w:r>
       <w:r>
         <w:rPr>
@@ -563,7 +666,17 @@
           <w:sz w:val="27"/>
           <w:szCs w:val="27"/>
         </w:rPr>
-        <w:t>Jira REST APIs use URI routes to give users access to resources (data entities). Your application makes an HTTP request and parses the answer to use a REST API. The Jira REST API communicates in JSON and supports conventional HTTP methods such as </w:t>
+        <w:t xml:space="preserve">Jira REST APIs use URI routes to give users access to resources (data entities). Your application makes an HTTP request and parses the </w:t>
+      </w:r>
+      <w:r>
+        <w:rPr>
+          <w:rFonts w:ascii="Arial" w:eastAsia="Times New Roman" w:hAnsi="Arial" w:cs="Arial"/>
+          <w:color w:val="32325D"/>
+          <w:sz w:val="27"/>
+          <w:szCs w:val="27"/>
+        </w:rPr>
+        <w:lastRenderedPageBreak/>
+        <w:t>answer to use a REST API. The Jira REST API communicates in JSON and supports conventional HTTP methods such as </w:t>
       </w:r>
       <w:r>
         <w:rPr>
@@ -643,17 +756,7 @@
           <w:sz w:val="27"/>
           <w:szCs w:val="27"/>
         </w:rPr>
-        <w:t xml:space="preserve">. REST APIs are available for application-specific capabilities in Jira Software and Jira Service Management, such </w:t>
-      </w:r>
-      <w:r>
-        <w:rPr>
-          <w:rFonts w:ascii="Arial" w:eastAsia="Times New Roman" w:hAnsi="Arial" w:cs="Arial"/>
-          <w:color w:val="32325D"/>
-          <w:sz w:val="27"/>
-          <w:szCs w:val="27"/>
-        </w:rPr>
-        <w:lastRenderedPageBreak/>
-        <w:t>as </w:t>
+        <w:t>. REST APIs are available for application-specific capabilities in Jira Software and Jira Service Management, such as </w:t>
       </w:r>
       <w:r>
         <w:rPr>
@@ -777,11 +880,22 @@
           <w:rFonts w:ascii="Arial" w:eastAsia="Times New Roman" w:hAnsi="Arial" w:cs="Arial"/>
           <w:b/>
           <w:bCs/>
-          <w:color w:val="32325D"/>
-          <w:sz w:val="27"/>
-          <w:szCs w:val="27"/>
-        </w:rPr>
-        <w:t>Authentication: </w:t>
+          <w:color w:val="0000FF"/>
+          <w:sz w:val="27"/>
+          <w:szCs w:val="27"/>
+        </w:rPr>
+        <w:t>Authentication</w:t>
+      </w:r>
+      <w:r>
+        <w:rPr>
+          <w:rFonts w:ascii="Arial" w:eastAsia="Times New Roman" w:hAnsi="Arial" w:cs="Arial"/>
+          <w:b/>
+          <w:bCs/>
+          <w:color w:val="32325D"/>
+          <w:sz w:val="27"/>
+          <w:szCs w:val="27"/>
+        </w:rPr>
+        <w:t>: </w:t>
       </w:r>
       <w:r>
         <w:rPr>
@@ -813,11 +927,22 @@
           <w:rFonts w:ascii="Arial" w:eastAsia="Times New Roman" w:hAnsi="Arial" w:cs="Arial"/>
           <w:b/>
           <w:bCs/>
-          <w:color w:val="32325D"/>
-          <w:sz w:val="27"/>
-          <w:szCs w:val="27"/>
-        </w:rPr>
-        <w:t>Authorization:</w:t>
+          <w:color w:val="00B050"/>
+          <w:sz w:val="27"/>
+          <w:szCs w:val="27"/>
+        </w:rPr>
+        <w:t>Authorization</w:t>
+      </w:r>
+      <w:r>
+        <w:rPr>
+          <w:rFonts w:ascii="Arial" w:eastAsia="Times New Roman" w:hAnsi="Arial" w:cs="Arial"/>
+          <w:b/>
+          <w:bCs/>
+          <w:color w:val="32325D"/>
+          <w:sz w:val="27"/>
+          <w:szCs w:val="27"/>
+        </w:rPr>
+        <w:t>:</w:t>
       </w:r>
       <w:r>
         <w:rPr>
@@ -1102,7 +1227,29 @@
           <w:sz w:val="27"/>
           <w:szCs w:val="27"/>
         </w:rPr>
-        <w:t>In the browser, Jira uses Cookie-based Authentication</w:t>
+        <w:t xml:space="preserve">In the </w:t>
+      </w:r>
+      <w:r>
+        <w:rPr>
+          <w:rFonts w:ascii="Arial" w:eastAsia="Times New Roman" w:hAnsi="Arial" w:cs="Arial"/>
+          <w:b/>
+          <w:bCs/>
+          <w:color w:val="FF0000"/>
+          <w:sz w:val="27"/>
+          <w:szCs w:val="27"/>
+        </w:rPr>
+        <w:t>browser</w:t>
+      </w:r>
+      <w:r>
+        <w:rPr>
+          <w:rFonts w:ascii="Arial" w:eastAsia="Times New Roman" w:hAnsi="Arial" w:cs="Arial"/>
+          <w:b/>
+          <w:bCs/>
+          <w:color w:val="00B0F0"/>
+          <w:sz w:val="27"/>
+          <w:szCs w:val="27"/>
+        </w:rPr>
+        <w:t>, Jira uses Cookie-based Authentication</w:t>
       </w:r>
       <w:r>
         <w:rPr>
@@ -1167,7 +1314,7 @@
           <w:szCs w:val="28"/>
         </w:rPr>
       </w:pPr>
-      <w:hyperlink r:id="rId6" w:history="1">
+      <w:hyperlink r:id="rId7" w:history="1">
         <w:r>
           <w:rPr>
             <w:rStyle w:val="Hyperlink"/>
@@ -1201,7 +1348,6 @@
           <w:sz w:val="48"/>
           <w:szCs w:val="48"/>
         </w:rPr>
-        <w:lastRenderedPageBreak/>
         <w:t>Interactive API explorer for Atlassian products</w:t>
       </w:r>
     </w:p>
@@ -1270,7 +1416,7 @@
           <w:szCs w:val="28"/>
         </w:rPr>
       </w:pPr>
-      <w:hyperlink r:id="rId7" w:history="1">
+      <w:hyperlink r:id="rId8" w:history="1">
         <w:r>
           <w:rPr>
             <w:rStyle w:val="Hyperlink"/>
@@ -1586,7 +1732,17 @@
           <w:sz w:val="27"/>
           <w:szCs w:val="27"/>
         </w:rPr>
-        <w:t>, which then acts as the HTTP(S) endpoint for requests against a web application written in the framework.</w:t>
+        <w:t xml:space="preserve">, which then acts as the </w:t>
+      </w:r>
+      <w:r>
+        <w:rPr>
+          <w:rFonts w:ascii="Arial" w:eastAsia="Times New Roman" w:hAnsi="Arial" w:cs="Arial"/>
+          <w:color w:val="000000"/>
+          <w:sz w:val="27"/>
+          <w:szCs w:val="27"/>
+        </w:rPr>
+        <w:lastRenderedPageBreak/>
+        <w:t>HTTP(S) endpoint for requests against a web application written in the framework.</w:t>
       </w:r>
     </w:p>
     <w:p>
@@ -1611,7 +1767,6 @@
           <w:sz w:val="27"/>
           <w:szCs w:val="27"/>
         </w:rPr>
-        <w:lastRenderedPageBreak/>
         <w:t xml:space="preserve">A </w:t>
       </w:r>
       <w:r>
@@ -1754,7 +1909,7 @@
           <w:szCs w:val="27"/>
         </w:rPr>
       </w:pPr>
-      <w:hyperlink r:id="rId8" w:history="1">
+      <w:hyperlink r:id="rId9" w:history="1">
         <w:r>
           <w:rPr>
             <w:rStyle w:val="Hyperlink"/>
@@ -1827,7 +1982,7 @@
         </w:rPr>
         <w:t>. Within the Java REST ecosystem, there are two popular contenders: </w:t>
       </w:r>
-      <w:hyperlink r:id="rId9" w:tgtFrame="_blank" w:history="1">
+      <w:hyperlink r:id="rId10" w:tgtFrame="_blank" w:history="1">
         <w:r>
           <w:rPr>
             <w:rStyle w:val="Hyperlink"/>
@@ -1875,7 +2030,7 @@
         </w:rPr>
         <w:t> and </w:t>
       </w:r>
-      <w:hyperlink r:id="rId10" w:tgtFrame="_blank" w:history="1">
+      <w:hyperlink r:id="rId11" w:tgtFrame="_blank" w:history="1">
         <w:r>
           <w:rPr>
             <w:rStyle w:val="Hyperlink"/>
@@ -1899,7 +2054,7 @@
         </w:rPr>
         <w:t>. While both have their strengths and weaknesses, this article will focus on Spring and create a simple order management </w:t>
       </w:r>
-      <w:hyperlink r:id="rId11" w:tgtFrame="_blank" w:history="1">
+      <w:hyperlink r:id="rId12" w:tgtFrame="_blank" w:history="1">
         <w:r>
           <w:rPr>
             <w:rStyle w:val="Hyperlink"/>
@@ -1919,9 +2074,19 @@
           <w:sz w:val="29"/>
           <w:szCs w:val="29"/>
         </w:rPr>
-        <w:t> web application using Spring 4. Although this management system will be simple compared to the large-scale RESTful services found today, it will nonetheless demonstrate the basic thought process, design decisions, and implementation tests required to create a </w:t>
-      </w:r>
-      <w:hyperlink r:id="rId12" w:tgtFrame="_blank" w:history="1">
+        <w:t xml:space="preserve"> web application using Spring 4. Although this management system will be simple compared to the large-scale RESTful services found today, it will nonetheless demonstrate the basic thought process, design decisions, and implementation tests </w:t>
+      </w:r>
+      <w:r>
+        <w:rPr>
+          <w:rFonts w:ascii="Cambria" w:hAnsi="Cambria"/>
+          <w:color w:val="222635"/>
+          <w:sz w:val="29"/>
+          <w:szCs w:val="29"/>
+        </w:rPr>
+        <w:lastRenderedPageBreak/>
+        <w:t>required to create a </w:t>
+      </w:r>
+      <w:hyperlink r:id="rId13" w:tgtFrame="_blank" w:history="1">
         <w:r>
           <w:rPr>
             <w:rStyle w:val="Hyperlink"/>
@@ -1963,10 +2128,9 @@
           <w:sz w:val="29"/>
           <w:szCs w:val="29"/>
         </w:rPr>
-        <w:lastRenderedPageBreak/>
         <w:t>By the end of this article, we will have created a fully functional Spring REST order management system. While the source code illustrated in this article covers the essential aspects of the order management system, there are other components and code (such as test cases) that support the main service that are not shown. All of the source code, including these supporting aspects, can be found in the following GitHub </w:t>
       </w:r>
-      <w:hyperlink r:id="rId13" w:tgtFrame="_blank" w:history="1">
+      <w:hyperlink r:id="rId14" w:tgtFrame="_blank" w:history="1">
         <w:r>
           <w:rPr>
             <w:rStyle w:val="Hyperlink"/>
@@ -2016,63 +2180,6 @@
           <w:szCs w:val="27"/>
         </w:rPr>
       </w:pPr>
-      <w:hyperlink r:id="rId14" w:history="1">
-        <w:r>
-          <w:rPr>
-            <w:rStyle w:val="Hyperlink"/>
-            <w:rFonts w:ascii="Arial" w:hAnsi="Arial" w:cs="Arial"/>
-            <w:sz w:val="27"/>
-            <w:szCs w:val="27"/>
-          </w:rPr>
-          <w:t>https://java2blog.com/restful-web-services-example-java/</w:t>
-        </w:r>
-      </w:hyperlink>
-    </w:p>
-    <w:p>
-      <w:pPr>
-        <w:pStyle w:val="Heading1"/>
-        <w:shd w:val="clear" w:color="auto" w:fill="FFFFFF"/>
-        <w:spacing w:before="210" w:beforeAutospacing="0" w:after="150" w:afterAutospacing="0"/>
-        <w:rPr>
-          <w:rFonts w:ascii="Helvetica" w:hAnsi="Helvetica"/>
-          <w:color w:val="000100"/>
-          <w:sz w:val="63"/>
-          <w:szCs w:val="63"/>
-        </w:rPr>
-      </w:pPr>
-      <w:r>
-        <w:rPr>
-          <w:rFonts w:ascii="Helvetica" w:hAnsi="Helvetica"/>
-          <w:color w:val="000100"/>
-          <w:sz w:val="63"/>
-          <w:szCs w:val="63"/>
-        </w:rPr>
-        <w:t>Creating a REST Web Service With Java and Spring (Part 1)</w:t>
-      </w:r>
-    </w:p>
-    <w:p>
-      <w:pPr>
-        <w:pStyle w:val="NormalWeb"/>
-        <w:spacing w:before="0" w:beforeAutospacing="0" w:after="360" w:afterAutospacing="0"/>
-        <w:rPr>
-          <w:rFonts w:ascii="Arial" w:hAnsi="Arial" w:cs="Arial"/>
-          <w:color w:val="000000"/>
-          <w:sz w:val="27"/>
-          <w:szCs w:val="27"/>
-        </w:rPr>
-      </w:pPr>
-    </w:p>
-    <w:p>
-      <w:pPr>
-        <w:pStyle w:val="NormalWeb"/>
-        <w:spacing w:before="0" w:beforeAutospacing="0" w:after="360" w:afterAutospacing="0"/>
-        <w:rPr>
-          <w:rFonts w:ascii="Arial" w:hAnsi="Arial" w:cs="Arial"/>
-          <w:color w:val="000000"/>
-          <w:sz w:val="27"/>
-          <w:szCs w:val="27"/>
-        </w:rPr>
-      </w:pPr>
       <w:hyperlink r:id="rId15" w:history="1">
         <w:r>
           <w:rPr>
@@ -2087,6 +2194,63 @@
     </w:p>
     <w:p>
       <w:pPr>
+        <w:pStyle w:val="Heading1"/>
+        <w:shd w:val="clear" w:color="auto" w:fill="FFFFFF"/>
+        <w:spacing w:before="210" w:beforeAutospacing="0" w:after="150" w:afterAutospacing="0"/>
+        <w:rPr>
+          <w:rFonts w:ascii="Helvetica" w:hAnsi="Helvetica"/>
+          <w:color w:val="000100"/>
+          <w:sz w:val="63"/>
+          <w:szCs w:val="63"/>
+        </w:rPr>
+      </w:pPr>
+      <w:r>
+        <w:rPr>
+          <w:rFonts w:ascii="Helvetica" w:hAnsi="Helvetica"/>
+          <w:color w:val="000100"/>
+          <w:sz w:val="63"/>
+          <w:szCs w:val="63"/>
+        </w:rPr>
+        <w:t>Creating a REST Web Service With Java and Spring (Part 1)</w:t>
+      </w:r>
+    </w:p>
+    <w:p>
+      <w:pPr>
+        <w:pStyle w:val="NormalWeb"/>
+        <w:spacing w:before="0" w:beforeAutospacing="0" w:after="360" w:afterAutospacing="0"/>
+        <w:rPr>
+          <w:rFonts w:ascii="Arial" w:hAnsi="Arial" w:cs="Arial"/>
+          <w:color w:val="000000"/>
+          <w:sz w:val="27"/>
+          <w:szCs w:val="27"/>
+        </w:rPr>
+      </w:pPr>
+    </w:p>
+    <w:p>
+      <w:pPr>
+        <w:pStyle w:val="NormalWeb"/>
+        <w:spacing w:before="0" w:beforeAutospacing="0" w:after="360" w:afterAutospacing="0"/>
+        <w:rPr>
+          <w:rFonts w:ascii="Arial" w:hAnsi="Arial" w:cs="Arial"/>
+          <w:color w:val="000000"/>
+          <w:sz w:val="27"/>
+          <w:szCs w:val="27"/>
+        </w:rPr>
+      </w:pPr>
+      <w:hyperlink r:id="rId16" w:history="1">
+        <w:r>
+          <w:rPr>
+            <w:rStyle w:val="Hyperlink"/>
+            <w:rFonts w:ascii="Arial" w:hAnsi="Arial" w:cs="Arial"/>
+            <w:sz w:val="27"/>
+            <w:szCs w:val="27"/>
+          </w:rPr>
+          <w:t>https://java2blog.com/restful-web-services-example-java/</w:t>
+        </w:r>
+      </w:hyperlink>
+    </w:p>
+    <w:p>
+      <w:pPr>
         <w:pStyle w:val="NormalWeb"/>
         <w:spacing w:before="0" w:beforeAutospacing="0" w:after="360" w:afterAutospacing="0"/>
         <w:rPr>
@@ -2130,7 +2294,7 @@
           <w:szCs w:val="27"/>
         </w:rPr>
       </w:pPr>
-      <w:hyperlink r:id="rId16" w:history="1">
+      <w:hyperlink r:id="rId17" w:history="1">
         <w:r>
           <w:rPr>
             <w:rStyle w:val="Hyperlink"/>
@@ -2204,6 +2368,7 @@
           <w:rFonts w:ascii="Arial" w:hAnsi="Arial" w:cs="Arial"/>
           <w:color w:val="000000"/>
         </w:rPr>
+        <w:lastRenderedPageBreak/>
         <w:t>https://opensource.com/article/20/5/curl-cheat-sheet</w:t>
       </w:r>
     </w:p>
@@ -2226,7 +2391,7 @@
           <w:color w:val="191E1E"/>
         </w:rPr>
       </w:pPr>
-      <w:hyperlink r:id="rId17" w:history="1">
+      <w:hyperlink r:id="rId18" w:history="1">
         <w:r>
           <w:rPr>
             <w:rStyle w:val="Hyperlink"/>
@@ -2281,7 +2446,7 @@
                     <pic:cNvPicPr/>
                   </pic:nvPicPr>
                   <pic:blipFill>
-                    <a:blip r:embed="rId18"/>
+                    <a:blip r:embed="rId19"/>
                     <a:stretch>
                       <a:fillRect/>
                     </a:stretch>
@@ -2339,7 +2504,7 @@
                     </pic:cNvPicPr>
                   </pic:nvPicPr>
                   <pic:blipFill>
-                    <a:blip r:embed="rId19">
+                    <a:blip r:embed="rId20">
                       <a:extLst>
                         <a:ext uri="{28A0092B-C50C-407E-A947-70E740481C1C}">
                           <a14:useLocalDpi xmlns:a14="http://schemas.microsoft.com/office/drawing/2010/main" val="0"/>
@@ -2407,7 +2572,7 @@
                     <pic:cNvPicPr/>
                   </pic:nvPicPr>
                   <pic:blipFill>
-                    <a:blip r:embed="rId20"/>
+                    <a:blip r:embed="rId21"/>
                     <a:stretch>
                       <a:fillRect/>
                     </a:stretch>
@@ -2440,50 +2605,6 @@
             <wp:extent cx="5486400" cy="1080135"/>
             <wp:effectExtent l="0" t="0" r="0" b="5715"/>
             <wp:docPr id="5" name="Picture 5"/>
-            <wp:cNvGraphicFramePr>
-              <a:graphicFrameLocks xmlns:a="http://schemas.openxmlformats.org/drawingml/2006/main" noChangeAspect="1"/>
-            </wp:cNvGraphicFramePr>
-            <a:graphic xmlns:a="http://schemas.openxmlformats.org/drawingml/2006/main">
-              <a:graphicData uri="http://schemas.openxmlformats.org/drawingml/2006/picture">
-                <pic:pic xmlns:pic="http://schemas.openxmlformats.org/drawingml/2006/picture">
-                  <pic:nvPicPr>
-                    <pic:cNvPr id="1" name=""/>
-                    <pic:cNvPicPr/>
-                  </pic:nvPicPr>
-                  <pic:blipFill>
-                    <a:blip r:embed="rId21"/>
-                    <a:stretch>
-                      <a:fillRect/>
-                    </a:stretch>
-                  </pic:blipFill>
-                  <pic:spPr>
-                    <a:xfrm>
-                      <a:off x="0" y="0"/>
-                      <a:ext cx="5486400" cy="1080135"/>
-                    </a:xfrm>
-                    <a:prstGeom prst="rect">
-                      <a:avLst/>
-                    </a:prstGeom>
-                  </pic:spPr>
-                </pic:pic>
-              </a:graphicData>
-            </a:graphic>
-          </wp:inline>
-        </w:drawing>
-      </w:r>
-      <w:r>
-        <w:rPr>
-          <w:rFonts w:ascii="Arial" w:hAnsi="Arial" w:cs="Arial"/>
-          <w:noProof/>
-          <w:color w:val="000000"/>
-          <w:sz w:val="27"/>
-          <w:szCs w:val="27"/>
-        </w:rPr>
-        <w:drawing>
-          <wp:inline distT="0" distB="0" distL="0" distR="0" wp14:anchorId="07F2AE60" wp14:editId="0BDAD174">
-            <wp:extent cx="5486400" cy="1854200"/>
-            <wp:effectExtent l="0" t="0" r="0" b="0"/>
-            <wp:docPr id="6" name="Picture 6"/>
             <wp:cNvGraphicFramePr>
               <a:graphicFrameLocks xmlns:a="http://schemas.openxmlformats.org/drawingml/2006/main" noChangeAspect="1"/>
             </wp:cNvGraphicFramePr>
@@ -2503,7 +2624,7 @@
                   <pic:spPr>
                     <a:xfrm>
                       <a:off x="0" y="0"/>
-                      <a:ext cx="5486400" cy="1854200"/>
+                      <a:ext cx="5486400" cy="1080135"/>
                     </a:xfrm>
                     <a:prstGeom prst="rect">
                       <a:avLst/>
@@ -2515,29 +2636,19 @@
           </wp:inline>
         </w:drawing>
       </w:r>
-    </w:p>
-    <w:p>
-      <w:pPr>
-        <w:pStyle w:val="NormalWeb"/>
-        <w:spacing w:before="0" w:beforeAutospacing="0" w:after="360" w:afterAutospacing="0"/>
-        <w:rPr>
-          <w:rFonts w:ascii="Arial" w:hAnsi="Arial" w:cs="Arial"/>
+      <w:r>
+        <w:rPr>
+          <w:rFonts w:ascii="Arial" w:hAnsi="Arial" w:cs="Arial"/>
+          <w:noProof/>
           <w:color w:val="000000"/>
           <w:sz w:val="27"/>
           <w:szCs w:val="27"/>
         </w:rPr>
-      </w:pPr>
-    </w:p>
-    <w:p>
-      <w:r>
-        <w:rPr>
-          <w:noProof/>
-        </w:rPr>
         <w:drawing>
-          <wp:inline distT="0" distB="0" distL="0" distR="0" wp14:anchorId="5D005647" wp14:editId="48E79E5B">
-            <wp:extent cx="5486400" cy="2439035"/>
+          <wp:inline distT="0" distB="0" distL="0" distR="0" wp14:anchorId="07F2AE60" wp14:editId="0BDAD174">
+            <wp:extent cx="5486400" cy="1854200"/>
             <wp:effectExtent l="0" t="0" r="0" b="0"/>
-            <wp:docPr id="4" name="Picture 4"/>
+            <wp:docPr id="6" name="Picture 6"/>
             <wp:cNvGraphicFramePr>
               <a:graphicFrameLocks xmlns:a="http://schemas.openxmlformats.org/drawingml/2006/main" noChangeAspect="1"/>
             </wp:cNvGraphicFramePr>
@@ -2557,6 +2668,60 @@
                   <pic:spPr>
                     <a:xfrm>
                       <a:off x="0" y="0"/>
+                      <a:ext cx="5486400" cy="1854200"/>
+                    </a:xfrm>
+                    <a:prstGeom prst="rect">
+                      <a:avLst/>
+                    </a:prstGeom>
+                  </pic:spPr>
+                </pic:pic>
+              </a:graphicData>
+            </a:graphic>
+          </wp:inline>
+        </w:drawing>
+      </w:r>
+    </w:p>
+    <w:p>
+      <w:pPr>
+        <w:pStyle w:val="NormalWeb"/>
+        <w:spacing w:before="0" w:beforeAutospacing="0" w:after="360" w:afterAutospacing="0"/>
+        <w:rPr>
+          <w:rFonts w:ascii="Arial" w:hAnsi="Arial" w:cs="Arial"/>
+          <w:color w:val="000000"/>
+          <w:sz w:val="27"/>
+          <w:szCs w:val="27"/>
+        </w:rPr>
+      </w:pPr>
+    </w:p>
+    <w:p>
+      <w:r>
+        <w:rPr>
+          <w:noProof/>
+        </w:rPr>
+        <w:drawing>
+          <wp:inline distT="0" distB="0" distL="0" distR="0" wp14:anchorId="5D005647" wp14:editId="48E79E5B">
+            <wp:extent cx="5486400" cy="2439035"/>
+            <wp:effectExtent l="0" t="0" r="0" b="0"/>
+            <wp:docPr id="4" name="Picture 4"/>
+            <wp:cNvGraphicFramePr>
+              <a:graphicFrameLocks xmlns:a="http://schemas.openxmlformats.org/drawingml/2006/main" noChangeAspect="1"/>
+            </wp:cNvGraphicFramePr>
+            <a:graphic xmlns:a="http://schemas.openxmlformats.org/drawingml/2006/main">
+              <a:graphicData uri="http://schemas.openxmlformats.org/drawingml/2006/picture">
+                <pic:pic xmlns:pic="http://schemas.openxmlformats.org/drawingml/2006/picture">
+                  <pic:nvPicPr>
+                    <pic:cNvPr id="1" name=""/>
+                    <pic:cNvPicPr/>
+                  </pic:nvPicPr>
+                  <pic:blipFill>
+                    <a:blip r:embed="rId24"/>
+                    <a:stretch>
+                      <a:fillRect/>
+                    </a:stretch>
+                  </pic:blipFill>
+                  <pic:spPr>
+                    <a:xfrm>
+                      <a:off x="0" y="0"/>
                       <a:ext cx="5486400" cy="2439035"/>
                     </a:xfrm>
                     <a:prstGeom prst="rect">
@@ -2623,7 +2788,7 @@
         </w:rPr>
         <w:t>one of the first decisions is choosing Jira Cloud or Jira Server. We’re going to break down the strengths and weaknesses of each, so you can make </w:t>
       </w:r>
-      <w:hyperlink r:id="rId24" w:history="1">
+      <w:hyperlink r:id="rId25" w:history="1">
         <w:r>
           <w:rPr>
             <w:rStyle w:val="Hyperlink"/>
@@ -2688,7 +2853,7 @@
         </w:rPr>
         <w:t xml:space="preserve"> solutions. </w:t>
       </w:r>
-      <w:hyperlink r:id="rId25" w:history="1">
+      <w:hyperlink r:id="rId26" w:history="1">
         <w:r>
           <w:rPr>
             <w:rStyle w:val="Hyperlink"/>
@@ -3269,7 +3434,7 @@
         </w:rPr>
         <w:t>, need more robust options for customization, or have larger disk space requirements than what is offered out of the box with Jira Cloud, than you may want to </w:t>
       </w:r>
-      <w:hyperlink r:id="rId26" w:history="1">
+      <w:hyperlink r:id="rId27" w:history="1">
         <w:r>
           <w:rPr>
             <w:rStyle w:val="Hyperlink"/>
@@ -3462,7 +3627,7 @@
         <w:lastRenderedPageBreak/>
         <w:t>control and security but at the cost of simplicity. Whatever you decide we’re here to help. Let </w:t>
       </w:r>
-      <w:hyperlink r:id="rId27" w:history="1">
+      <w:hyperlink r:id="rId28" w:history="1">
         <w:r>
           <w:rPr>
             <w:rStyle w:val="Hyperlink"/>
@@ -3825,47 +3990,6 @@
             <wp:extent cx="5486400" cy="4437380"/>
             <wp:effectExtent l="0" t="0" r="0" b="1270"/>
             <wp:docPr id="10" name="Picture 10"/>
-            <wp:cNvGraphicFramePr>
-              <a:graphicFrameLocks xmlns:a="http://schemas.openxmlformats.org/drawingml/2006/main" noChangeAspect="1"/>
-            </wp:cNvGraphicFramePr>
-            <a:graphic xmlns:a="http://schemas.openxmlformats.org/drawingml/2006/main">
-              <a:graphicData uri="http://schemas.openxmlformats.org/drawingml/2006/picture">
-                <pic:pic xmlns:pic="http://schemas.openxmlformats.org/drawingml/2006/picture">
-                  <pic:nvPicPr>
-                    <pic:cNvPr id="1" name=""/>
-                    <pic:cNvPicPr/>
-                  </pic:nvPicPr>
-                  <pic:blipFill>
-                    <a:blip r:embed="rId28"/>
-                    <a:stretch>
-                      <a:fillRect/>
-                    </a:stretch>
-                  </pic:blipFill>
-                  <pic:spPr>
-                    <a:xfrm>
-                      <a:off x="0" y="0"/>
-                      <a:ext cx="5486400" cy="4437380"/>
-                    </a:xfrm>
-                    <a:prstGeom prst="rect">
-                      <a:avLst/>
-                    </a:prstGeom>
-                  </pic:spPr>
-                </pic:pic>
-              </a:graphicData>
-            </a:graphic>
-          </wp:inline>
-        </w:drawing>
-      </w:r>
-      <w:r>
-        <w:rPr>
-          <w:noProof/>
-        </w:rPr>
-        <w:lastRenderedPageBreak/>
-        <w:drawing>
-          <wp:inline distT="0" distB="0" distL="0" distR="0" wp14:anchorId="08EEE487" wp14:editId="5E71E0CE">
-            <wp:extent cx="5486400" cy="4772660"/>
-            <wp:effectExtent l="0" t="0" r="0" b="8890"/>
-            <wp:docPr id="11" name="Picture 11"/>
             <wp:cNvGraphicFramePr>
               <a:graphicFrameLocks xmlns:a="http://schemas.openxmlformats.org/drawingml/2006/main" noChangeAspect="1"/>
             </wp:cNvGraphicFramePr>
@@ -3885,7 +4009,7 @@
                   <pic:spPr>
                     <a:xfrm>
                       <a:off x="0" y="0"/>
-                      <a:ext cx="5486400" cy="4772660"/>
+                      <a:ext cx="5486400" cy="4437380"/>
                     </a:xfrm>
                     <a:prstGeom prst="rect">
                       <a:avLst/>
@@ -3903,10 +4027,10 @@
         </w:rPr>
         <w:lastRenderedPageBreak/>
         <w:drawing>
-          <wp:inline distT="0" distB="0" distL="0" distR="0" wp14:anchorId="5483863A" wp14:editId="352B5E91">
-            <wp:extent cx="5486400" cy="4787900"/>
-            <wp:effectExtent l="0" t="0" r="0" b="0"/>
-            <wp:docPr id="12" name="Picture 12"/>
+          <wp:inline distT="0" distB="0" distL="0" distR="0" wp14:anchorId="08EEE487" wp14:editId="5E71E0CE">
+            <wp:extent cx="5486400" cy="4772660"/>
+            <wp:effectExtent l="0" t="0" r="0" b="8890"/>
+            <wp:docPr id="11" name="Picture 11"/>
             <wp:cNvGraphicFramePr>
               <a:graphicFrameLocks xmlns:a="http://schemas.openxmlformats.org/drawingml/2006/main" noChangeAspect="1"/>
             </wp:cNvGraphicFramePr>
@@ -3926,7 +4050,7 @@
                   <pic:spPr>
                     <a:xfrm>
                       <a:off x="0" y="0"/>
-                      <a:ext cx="5486400" cy="4787900"/>
+                      <a:ext cx="5486400" cy="4772660"/>
                     </a:xfrm>
                     <a:prstGeom prst="rect">
                       <a:avLst/>
@@ -3944,10 +4068,10 @@
         </w:rPr>
         <w:lastRenderedPageBreak/>
         <w:drawing>
-          <wp:inline distT="0" distB="0" distL="0" distR="0" wp14:anchorId="28F9DE80" wp14:editId="455A4F2C">
-            <wp:extent cx="5486400" cy="3950335"/>
+          <wp:inline distT="0" distB="0" distL="0" distR="0" wp14:anchorId="5483863A" wp14:editId="352B5E91">
+            <wp:extent cx="5486400" cy="4787900"/>
             <wp:effectExtent l="0" t="0" r="0" b="0"/>
-            <wp:docPr id="13" name="Picture 13"/>
+            <wp:docPr id="12" name="Picture 12"/>
             <wp:cNvGraphicFramePr>
               <a:graphicFrameLocks xmlns:a="http://schemas.openxmlformats.org/drawingml/2006/main" noChangeAspect="1"/>
             </wp:cNvGraphicFramePr>
@@ -3967,6 +4091,47 @@
                   <pic:spPr>
                     <a:xfrm>
                       <a:off x="0" y="0"/>
+                      <a:ext cx="5486400" cy="4787900"/>
+                    </a:xfrm>
+                    <a:prstGeom prst="rect">
+                      <a:avLst/>
+                    </a:prstGeom>
+                  </pic:spPr>
+                </pic:pic>
+              </a:graphicData>
+            </a:graphic>
+          </wp:inline>
+        </w:drawing>
+      </w:r>
+      <w:r>
+        <w:rPr>
+          <w:noProof/>
+        </w:rPr>
+        <w:lastRenderedPageBreak/>
+        <w:drawing>
+          <wp:inline distT="0" distB="0" distL="0" distR="0" wp14:anchorId="28F9DE80" wp14:editId="455A4F2C">
+            <wp:extent cx="5486400" cy="3950335"/>
+            <wp:effectExtent l="0" t="0" r="0" b="0"/>
+            <wp:docPr id="13" name="Picture 13"/>
+            <wp:cNvGraphicFramePr>
+              <a:graphicFrameLocks xmlns:a="http://schemas.openxmlformats.org/drawingml/2006/main" noChangeAspect="1"/>
+            </wp:cNvGraphicFramePr>
+            <a:graphic xmlns:a="http://schemas.openxmlformats.org/drawingml/2006/main">
+              <a:graphicData uri="http://schemas.openxmlformats.org/drawingml/2006/picture">
+                <pic:pic xmlns:pic="http://schemas.openxmlformats.org/drawingml/2006/picture">
+                  <pic:nvPicPr>
+                    <pic:cNvPr id="1" name=""/>
+                    <pic:cNvPicPr/>
+                  </pic:nvPicPr>
+                  <pic:blipFill>
+                    <a:blip r:embed="rId32"/>
+                    <a:stretch>
+                      <a:fillRect/>
+                    </a:stretch>
+                  </pic:blipFill>
+                  <pic:spPr>
+                    <a:xfrm>
+                      <a:off x="0" y="0"/>
                       <a:ext cx="5486400" cy="3950335"/>
                     </a:xfrm>
                     <a:prstGeom prst="rect">
@@ -4149,7 +4314,7 @@
                     <pic:cNvPicPr/>
                   </pic:nvPicPr>
                   <pic:blipFill>
-                    <a:blip r:embed="rId32"/>
+                    <a:blip r:embed="rId33"/>
                     <a:stretch>
                       <a:fillRect/>
                     </a:stretch>
@@ -5940,6 +6105,24 @@
       <w:color w:val="2F5496" w:themeColor="accent1" w:themeShade="BF"/>
     </w:rPr>
   </w:style>
+  <w:style w:type="paragraph" w:styleId="Date">
+    <w:name w:val="Date"/>
+    <w:basedOn w:val="Normal"/>
+    <w:next w:val="Normal"/>
+    <w:link w:val="DateChar"/>
+    <w:uiPriority w:val="99"/>
+    <w:semiHidden/>
+    <w:unhideWhenUsed/>
+    <w:rsid w:val="00BD3D0C"/>
+  </w:style>
+  <w:style w:type="character" w:customStyle="1" w:styleId="DateChar">
+    <w:name w:val="Date Char"/>
+    <w:basedOn w:val="DefaultParagraphFont"/>
+    <w:link w:val="Date"/>
+    <w:uiPriority w:val="99"/>
+    <w:semiHidden/>
+    <w:rsid w:val="00BD3D0C"/>
+  </w:style>
 </w:styles>
 </file>
 
